--- a/28. Приклади/ChessFigures.docx
+++ b/28. Приклади/ChessFigures.docx
@@ -4,8 +4,9 @@
   <w:body>
     <w:p>
       <w:pPr>
-        <w:rPr>
-          <w:lang w:val="uk-UA"/>
+        <w:spacing w:after="0" w:line="240" w:lineRule="auto"/>
+        <w:rPr>
+          <w:lang w:val="en-US"/>
         </w:rPr>
       </w:pPr>
       <w:r>
@@ -65,6 +66,73 @@
     </w:p>
     <w:p>
       <w:pPr>
+        <w:spacing w:after="0" w:line="240" w:lineRule="auto"/>
+        <w:rPr>
+          <w:lang w:val="en-US"/>
+        </w:rPr>
+      </w:pPr>
+      <w:r>
+        <w:rPr>
+          <w:lang w:val="uk-UA"/>
+        </w:rPr>
+        <w:t xml:space="preserve">перевантажити операцію порівняння </w:t>
+      </w:r>
+      <w:r>
+        <w:rPr>
+          <w:lang w:val="en-US"/>
+        </w:rPr>
+        <w:t>bool</w:t>
+      </w:r>
+      <w:r>
+        <w:rPr>
+          <w:lang w:val="en-US"/>
+        </w:rPr>
+        <w:t xml:space="preserve"> </w:t>
+      </w:r>
+      <w:r>
+        <w:rPr>
+          <w:lang w:val="en-US"/>
+        </w:rPr>
+        <w:t>operator</w:t>
+      </w:r>
+      <w:r>
+        <w:rPr>
+          <w:lang w:val="en-US"/>
+        </w:rPr>
+        <w:t xml:space="preserve">==( </w:t>
+      </w:r>
+      <w:proofErr w:type="spellStart"/>
+      <w:r>
+        <w:rPr>
+          <w:lang w:val="en-US"/>
+        </w:rPr>
+        <w:t>ChessPosition</w:t>
+      </w:r>
+      <w:proofErr w:type="spellEnd"/>
+      <w:r>
+        <w:rPr>
+          <w:lang w:val="en-US"/>
+        </w:rPr>
+        <w:t xml:space="preserve">&amp; </w:t>
+      </w:r>
+      <w:proofErr w:type="spellStart"/>
+      <w:r>
+        <w:rPr>
+          <w:lang w:val="en-US"/>
+        </w:rPr>
+        <w:t>otherPosition</w:t>
+      </w:r>
+      <w:proofErr w:type="spellEnd"/>
+      <w:r>
+        <w:rPr>
+          <w:lang w:val="en-US"/>
+        </w:rPr>
+        <w:t>)</w:t>
+      </w:r>
+    </w:p>
+    <w:p>
+      <w:pPr>
+        <w:spacing w:after="0" w:line="240" w:lineRule="auto"/>
         <w:rPr>
           <w:lang w:val="uk-UA"/>
         </w:rPr>
@@ -78,6 +146,7 @@
     </w:p>
     <w:p>
       <w:pPr>
+        <w:spacing w:after="0" w:line="240" w:lineRule="auto"/>
         <w:rPr>
           <w:lang w:val="uk-UA"/>
         </w:rPr>
@@ -116,6 +185,7 @@
     </w:p>
     <w:p>
       <w:pPr>
+        <w:spacing w:after="0" w:line="240" w:lineRule="auto"/>
         <w:rPr>
           <w:lang w:val="en-US"/>
         </w:rPr>
@@ -159,6 +229,7 @@
     </w:p>
     <w:p>
       <w:pPr>
+        <w:spacing w:after="0" w:line="240" w:lineRule="auto"/>
         <w:rPr>
           <w:lang w:val="uk-UA"/>
         </w:rPr>
@@ -170,7 +241,13 @@
         <w:t>переміщення фігури у вказану позицію</w:t>
       </w:r>
       <w:r>
-        <w:t xml:space="preserve"> (</w:t>
+        <w:rPr>
+          <w:lang w:val="en-US"/>
+        </w:rPr>
+        <w:t xml:space="preserve"> </w:t>
+      </w:r>
+      <w:r>
+        <w:t>(</w:t>
       </w:r>
       <w:r>
         <w:rPr>
@@ -196,6 +273,7 @@
     </w:p>
     <w:p>
       <w:pPr>
+        <w:spacing w:after="0" w:line="240" w:lineRule="auto"/>
         <w:rPr>
           <w:lang w:val="uk-UA"/>
         </w:rPr>
@@ -209,6 +287,7 @@
     </w:p>
     <w:p>
       <w:pPr>
+        <w:spacing w:after="0" w:line="240" w:lineRule="auto"/>
         <w:rPr>
           <w:lang w:val="uk-UA"/>
         </w:rPr>
@@ -276,6 +355,7 @@
     </w:p>
     <w:p>
       <w:pPr>
+        <w:spacing w:after="0" w:line="240" w:lineRule="auto"/>
         <w:rPr>
           <w:lang w:val="uk-UA"/>
         </w:rPr>
@@ -302,6 +382,7 @@
     </w:p>
     <w:p>
       <w:pPr>
+        <w:spacing w:after="0" w:line="240" w:lineRule="auto"/>
         <w:rPr>
           <w:lang w:val="uk-UA"/>
         </w:rPr>
@@ -319,6 +400,19 @@
         </w:rPr>
         <w:t xml:space="preserve">: </w:t>
       </w:r>
+    </w:p>
+    <w:p>
+      <w:pPr>
+        <w:pStyle w:val="a3"/>
+        <w:numPr>
+          <w:ilvl w:val="0"/>
+          <w:numId w:val="1"/>
+        </w:numPr>
+        <w:spacing w:after="0" w:line="240" w:lineRule="auto"/>
+        <w:rPr>
+          <w:lang w:val="uk-UA"/>
+        </w:rPr>
+      </w:pPr>
       <w:proofErr w:type="spellStart"/>
       <w:r>
         <w:rPr>
@@ -329,50 +423,260 @@
       <w:proofErr w:type="spellEnd"/>
       <w:r>
         <w:rPr>
+          <w:lang w:val="en-US"/>
+        </w:rPr>
+        <w:t xml:space="preserve">- </w:t>
+      </w:r>
+      <w:r>
+        <w:rPr>
+          <w:lang w:val="uk-UA"/>
+        </w:rPr>
+        <w:t xml:space="preserve">реалізація метода </w:t>
+      </w:r>
+      <w:proofErr w:type="spellStart"/>
+      <w:r>
+        <w:rPr>
+          <w:lang w:val="uk-UA"/>
+        </w:rPr>
+        <w:t>інтерфейса</w:t>
+      </w:r>
+      <w:proofErr w:type="spellEnd"/>
+      <w:r>
+        <w:rPr>
+          <w:lang w:val="uk-UA"/>
+        </w:rPr>
+        <w:t>;</w:t>
+      </w:r>
+      <w:r>
+        <w:rPr>
+          <w:lang w:val="uk-UA"/>
+        </w:rPr>
+        <w:t xml:space="preserve"> </w:t>
+      </w:r>
+    </w:p>
+    <w:p>
+      <w:pPr>
+        <w:pStyle w:val="a3"/>
+        <w:numPr>
+          <w:ilvl w:val="0"/>
+          <w:numId w:val="1"/>
+        </w:numPr>
+        <w:spacing w:after="0" w:line="240" w:lineRule="auto"/>
+        <w:rPr>
+          <w:lang w:val="uk-UA"/>
+        </w:rPr>
+      </w:pPr>
+      <w:r>
+        <w:rPr>
+          <w:lang w:val="en-US"/>
+        </w:rPr>
+        <w:t xml:space="preserve">bool </w:t>
+      </w:r>
+      <w:proofErr w:type="spellStart"/>
+      <w:proofErr w:type="gramStart"/>
+      <w:r>
+        <w:rPr>
+          <w:lang w:val="en-US"/>
+        </w:rPr>
+        <w:t>isPossiblePosition</w:t>
+      </w:r>
+      <w:proofErr w:type="spellEnd"/>
+      <w:r>
+        <w:rPr>
+          <w:lang w:val="uk-UA"/>
+        </w:rPr>
+        <w:t>(</w:t>
+      </w:r>
+      <w:proofErr w:type="spellStart"/>
+      <w:proofErr w:type="gramEnd"/>
+      <w:r>
+        <w:rPr>
+          <w:lang w:val="en-US"/>
+        </w:rPr>
+        <w:t>ChessPosition</w:t>
+      </w:r>
+      <w:proofErr w:type="spellEnd"/>
+      <w:r>
+        <w:rPr>
+          <w:lang w:val="en-US"/>
+        </w:rPr>
+        <w:t xml:space="preserve"> position</w:t>
+      </w:r>
+      <w:r>
+        <w:rPr>
+          <w:lang w:val="uk-UA"/>
+        </w:rPr>
+        <w:t>)</w:t>
+      </w:r>
+      <w:r>
+        <w:rPr>
+          <w:lang w:val="uk-UA"/>
+        </w:rPr>
+        <w:t>;</w:t>
+      </w:r>
+      <w:r>
+        <w:rPr>
+          <w:lang w:val="uk-UA"/>
+        </w:rPr>
+        <w:t xml:space="preserve"> </w:t>
+      </w:r>
+    </w:p>
+    <w:p>
+      <w:pPr>
+        <w:pStyle w:val="a3"/>
+        <w:spacing w:after="0" w:line="240" w:lineRule="auto"/>
+        <w:rPr>
+          <w:lang w:val="en-US"/>
+        </w:rPr>
+      </w:pPr>
+      <w:r>
+        <w:rPr>
+          <w:lang w:val="en-US"/>
+        </w:rPr>
+        <w:t>{</w:t>
+      </w:r>
+    </w:p>
+    <w:p>
+      <w:pPr>
+        <w:pStyle w:val="a3"/>
+        <w:spacing w:after="0" w:line="240" w:lineRule="auto"/>
+        <w:rPr>
+          <w:lang w:val="en-US"/>
+        </w:rPr>
+      </w:pPr>
+      <w:r>
+        <w:rPr>
+          <w:lang w:val="en-US"/>
+        </w:rPr>
+        <w:t xml:space="preserve">      </w:t>
+      </w:r>
+      <w:proofErr w:type="spellStart"/>
+      <w:r>
+        <w:rPr>
+          <w:lang w:val="en-US"/>
+        </w:rPr>
+        <w:t>ChessPosition</w:t>
+      </w:r>
+      <w:proofErr w:type="spellEnd"/>
+      <w:r>
+        <w:rPr>
+          <w:lang w:val="uk-UA"/>
+        </w:rPr>
+        <w:t>*</w:t>
+      </w:r>
+      <w:r>
+        <w:rPr>
+          <w:lang w:val="uk-UA"/>
+        </w:rPr>
+        <w:t xml:space="preserve"> </w:t>
+      </w:r>
+      <w:r>
+        <w:rPr>
+          <w:lang w:val="en-US"/>
+        </w:rPr>
+        <w:t>positions</w:t>
+      </w:r>
+      <w:r>
+        <w:rPr>
+          <w:lang w:val="en-US"/>
+        </w:rPr>
+        <w:t>;</w:t>
+      </w:r>
+    </w:p>
+    <w:p>
+      <w:pPr>
+        <w:pStyle w:val="a3"/>
+        <w:spacing w:after="0" w:line="240" w:lineRule="auto"/>
+        <w:rPr>
+          <w:lang w:val="en-US"/>
+        </w:rPr>
+      </w:pPr>
+      <w:r>
+        <w:rPr>
+          <w:lang w:val="en-US"/>
+        </w:rPr>
+        <w:t xml:space="preserve">      </w:t>
+      </w:r>
+      <w:r>
+        <w:rPr>
+          <w:lang w:val="uk-UA"/>
+        </w:rPr>
+        <w:t xml:space="preserve"> </w:t>
+      </w:r>
+      <w:proofErr w:type="spellStart"/>
+      <w:r>
+        <w:rPr>
+          <w:lang w:val="en-US"/>
+        </w:rPr>
+        <w:t>int</w:t>
+      </w:r>
+      <w:proofErr w:type="spellEnd"/>
+      <w:r>
+        <w:rPr>
+          <w:lang w:val="uk-UA"/>
+        </w:rPr>
+        <w:t xml:space="preserve"> </w:t>
+      </w:r>
+      <w:r>
+        <w:rPr>
+          <w:lang w:val="en-US"/>
+        </w:rPr>
+        <w:t>length</w:t>
+      </w:r>
+      <w:r>
+        <w:rPr>
+          <w:lang w:val="en-US"/>
+        </w:rPr>
+        <w:t>;</w:t>
+      </w:r>
+    </w:p>
+    <w:p>
+      <w:pPr>
+        <w:pStyle w:val="a3"/>
+        <w:spacing w:after="0" w:line="240" w:lineRule="auto"/>
+        <w:rPr>
+          <w:lang w:val="en-US"/>
+        </w:rPr>
+      </w:pPr>
+      <w:r>
+        <w:rPr>
+          <w:lang w:val="en-US"/>
+        </w:rPr>
+        <w:t xml:space="preserve">      </w:t>
+      </w:r>
+      <w:proofErr w:type="spellStart"/>
+      <w:proofErr w:type="gramStart"/>
+      <w:r>
+        <w:rPr>
+          <w:lang w:val="en-US"/>
+        </w:rPr>
+        <w:t>getPossiblePositions</w:t>
+      </w:r>
+      <w:proofErr w:type="spellEnd"/>
+      <w:r>
+        <w:rPr>
+          <w:lang w:val="uk-UA"/>
+        </w:rPr>
+        <w:t>(</w:t>
+      </w:r>
+      <w:proofErr w:type="gramEnd"/>
+      <w:r>
+        <w:rPr>
+          <w:lang w:val="en-US"/>
+        </w:rPr>
+        <w:t>positions</w:t>
+      </w:r>
+      <w:r>
+        <w:rPr>
           <w:lang w:val="uk-UA"/>
         </w:rPr>
         <w:t xml:space="preserve">, </w:t>
       </w:r>
-    </w:p>
-    <w:p>
-      <w:pPr>
-        <w:rPr>
-          <w:lang w:val="uk-UA"/>
-        </w:rPr>
-      </w:pPr>
-      <w:r>
-        <w:rPr>
-          <w:lang w:val="uk-UA"/>
-        </w:rPr>
-        <w:t xml:space="preserve">абстрактний </w:t>
-      </w:r>
-      <w:proofErr w:type="spellStart"/>
-      <w:r>
-        <w:rPr>
-          <w:lang w:val="en-US"/>
-        </w:rPr>
-        <w:t>isPossiblePosition</w:t>
-      </w:r>
-      <w:proofErr w:type="spellEnd"/>
-      <w:r>
-        <w:rPr>
-          <w:lang w:val="uk-UA"/>
-        </w:rPr>
-        <w:t>(</w:t>
-      </w:r>
-      <w:proofErr w:type="spellStart"/>
-      <w:r>
-        <w:rPr>
-          <w:lang w:val="en-US"/>
-        </w:rPr>
-        <w:t>ChessPosition</w:t>
-      </w:r>
-      <w:proofErr w:type="spellEnd"/>
-      <w:r>
-        <w:rPr>
-          <w:lang w:val="en-US"/>
-        </w:rPr>
-        <w:t xml:space="preserve"> position</w:t>
+      <w:r>
+        <w:rPr>
+          <w:lang w:val="en-US"/>
+        </w:rPr>
+        <w:t>length</w:t>
       </w:r>
       <w:r>
         <w:rPr>
@@ -382,83 +686,449 @@
       </w:r>
       <w:r>
         <w:rPr>
-          <w:lang w:val="uk-UA"/>
-        </w:rPr>
-        <w:t xml:space="preserve">, </w:t>
-      </w:r>
-    </w:p>
-    <w:p>
-      <w:pPr>
-        <w:rPr>
-          <w:lang w:val="uk-UA"/>
-        </w:rPr>
-      </w:pPr>
-      <w:proofErr w:type="spellStart"/>
-      <w:r>
-        <w:rPr>
-          <w:lang w:val="en-US"/>
-        </w:rPr>
-        <w:t>ChessPosition</w:t>
-      </w:r>
-      <w:proofErr w:type="spellEnd"/>
-      <w:r>
-        <w:rPr>
-          <w:lang w:val="uk-UA"/>
+          <w:lang w:val="en-US"/>
+        </w:rPr>
+        <w:t>;</w:t>
+      </w:r>
+    </w:p>
+    <w:p>
+      <w:pPr>
+        <w:pStyle w:val="a3"/>
+        <w:spacing w:after="0" w:line="240" w:lineRule="auto"/>
+        <w:rPr>
+          <w:lang w:val="en-US"/>
+        </w:rPr>
+      </w:pPr>
+      <w:r>
+        <w:rPr>
+          <w:lang w:val="en-US"/>
+        </w:rPr>
+        <w:t xml:space="preserve">       </w:t>
+      </w:r>
+      <w:proofErr w:type="gramStart"/>
+      <w:r>
+        <w:rPr>
+          <w:lang w:val="en-US"/>
+        </w:rPr>
+        <w:t>for(</w:t>
+      </w:r>
+      <w:proofErr w:type="spellStart"/>
+      <w:proofErr w:type="gramEnd"/>
+      <w:r>
+        <w:rPr>
+          <w:lang w:val="en-US"/>
+        </w:rPr>
+        <w:t>int</w:t>
+      </w:r>
+      <w:proofErr w:type="spellEnd"/>
+      <w:r>
+        <w:rPr>
+          <w:lang w:val="en-US"/>
         </w:rPr>
         <w:t xml:space="preserve"> </w:t>
       </w:r>
-      <w:r>
-        <w:rPr>
-          <w:lang w:val="en-US"/>
-        </w:rPr>
-        <w:t>[]</w:t>
-      </w:r>
-      <w:r>
-        <w:rPr>
-          <w:lang w:val="en-US"/>
-        </w:rPr>
-        <w:t xml:space="preserve"> </w:t>
-      </w:r>
-      <w:proofErr w:type="spellStart"/>
+      <w:proofErr w:type="spellStart"/>
+      <w:r>
+        <w:rPr>
+          <w:lang w:val="en-US"/>
+        </w:rPr>
+        <w:t>i</w:t>
+      </w:r>
+      <w:proofErr w:type="spellEnd"/>
+      <w:r>
+        <w:rPr>
+          <w:lang w:val="en-US"/>
+        </w:rPr>
+        <w:t>=0;i&lt;</w:t>
+      </w:r>
+      <w:proofErr w:type="spellStart"/>
+      <w:r>
+        <w:rPr>
+          <w:lang w:val="en-US"/>
+        </w:rPr>
+        <w:t>length;i</w:t>
+      </w:r>
+      <w:proofErr w:type="spellEnd"/>
+      <w:r>
+        <w:rPr>
+          <w:lang w:val="en-US"/>
+        </w:rPr>
+        <w:t>++)</w:t>
+      </w:r>
+    </w:p>
+    <w:p>
+      <w:pPr>
+        <w:pStyle w:val="a3"/>
+        <w:spacing w:after="0" w:line="240" w:lineRule="auto"/>
+        <w:rPr>
+          <w:lang w:val="en-US"/>
+        </w:rPr>
+      </w:pPr>
+      <w:r>
+        <w:rPr>
+          <w:lang w:val="en-US"/>
+        </w:rPr>
+        <w:t xml:space="preserve">      {</w:t>
+      </w:r>
+    </w:p>
+    <w:p>
+      <w:pPr>
+        <w:pStyle w:val="a3"/>
+        <w:spacing w:after="0" w:line="240" w:lineRule="auto"/>
+        <w:rPr>
+          <w:lang w:val="en-US"/>
+        </w:rPr>
+      </w:pPr>
+      <w:r>
+        <w:rPr>
+          <w:lang w:val="en-US"/>
+        </w:rPr>
+        <w:t xml:space="preserve">             if(positions[</w:t>
+      </w:r>
+      <w:proofErr w:type="spellStart"/>
+      <w:r>
+        <w:rPr>
+          <w:lang w:val="en-US"/>
+        </w:rPr>
+        <w:t>i</w:t>
+      </w:r>
+      <w:proofErr w:type="spellEnd"/>
+      <w:r>
+        <w:rPr>
+          <w:lang w:val="en-US"/>
+        </w:rPr>
+        <w:t>]==position)</w:t>
+      </w:r>
+    </w:p>
+    <w:p>
+      <w:pPr>
+        <w:pStyle w:val="a3"/>
+        <w:spacing w:after="0" w:line="240" w:lineRule="auto"/>
+        <w:rPr>
+          <w:lang w:val="en-US"/>
+        </w:rPr>
+      </w:pPr>
+      <w:r>
+        <w:rPr>
+          <w:lang w:val="en-US"/>
+        </w:rPr>
+        <w:t xml:space="preserve">             {</w:t>
+      </w:r>
+    </w:p>
+    <w:p>
+      <w:pPr>
+        <w:pStyle w:val="a3"/>
+        <w:spacing w:after="0" w:line="240" w:lineRule="auto"/>
+        <w:rPr>
+          <w:lang w:val="en-US"/>
+        </w:rPr>
+      </w:pPr>
+      <w:r>
+        <w:rPr>
+          <w:lang w:val="en-US"/>
+        </w:rPr>
+        <w:t xml:space="preserve">                  </w:t>
+      </w:r>
       <w:proofErr w:type="gramStart"/>
       <w:r>
         <w:rPr>
           <w:lang w:val="en-US"/>
         </w:rPr>
-        <w:t>getPossiblePositions</w:t>
-      </w:r>
-      <w:proofErr w:type="spellEnd"/>
-      <w:r>
-        <w:rPr>
-          <w:lang w:val="uk-UA"/>
-        </w:rPr>
-        <w:t>(</w:t>
+        <w:t>delete[</w:t>
       </w:r>
       <w:proofErr w:type="gramEnd"/>
       <w:r>
         <w:rPr>
-          <w:lang w:val="uk-UA"/>
-        </w:rPr>
-        <w:t>)</w:t>
-      </w:r>
-    </w:p>
-    <w:p>
-      <w:pPr>
-        <w:rPr>
-          <w:lang w:val="en-US"/>
-        </w:rPr>
-      </w:pPr>
-      <w:r>
-        <w:rPr>
-          <w:lang w:val="uk-UA"/>
-        </w:rPr>
-        <w:t>виведення на екран</w:t>
+          <w:lang w:val="en-US"/>
+        </w:rPr>
+        <w:t>] positions;</w:t>
+      </w:r>
+    </w:p>
+    <w:p>
+      <w:pPr>
+        <w:pStyle w:val="a3"/>
+        <w:spacing w:after="0" w:line="240" w:lineRule="auto"/>
+        <w:rPr>
+          <w:lang w:val="en-US"/>
+        </w:rPr>
+      </w:pPr>
+      <w:r>
+        <w:rPr>
+          <w:lang w:val="en-US"/>
+        </w:rPr>
+        <w:t xml:space="preserve">                 return true;</w:t>
+      </w:r>
+    </w:p>
+    <w:p>
+      <w:pPr>
+        <w:pStyle w:val="a3"/>
+        <w:spacing w:after="0" w:line="240" w:lineRule="auto"/>
+        <w:rPr>
+          <w:lang w:val="en-US"/>
+        </w:rPr>
+      </w:pPr>
+      <w:r>
+        <w:rPr>
+          <w:lang w:val="en-US"/>
+        </w:rPr>
+        <w:t xml:space="preserve">              } </w:t>
+      </w:r>
+    </w:p>
+    <w:p>
+      <w:pPr>
+        <w:pStyle w:val="a3"/>
+        <w:spacing w:after="0" w:line="240" w:lineRule="auto"/>
+        <w:rPr>
+          <w:lang w:val="en-US"/>
+        </w:rPr>
+      </w:pPr>
+      <w:r>
+        <w:rPr>
+          <w:lang w:val="en-US"/>
+        </w:rPr>
+        <w:t xml:space="preserve">       }</w:t>
+      </w:r>
+    </w:p>
+    <w:p>
+      <w:pPr>
+        <w:pStyle w:val="a3"/>
+        <w:spacing w:after="0" w:line="240" w:lineRule="auto"/>
+        <w:rPr>
+          <w:lang w:val="en-US"/>
+        </w:rPr>
+      </w:pPr>
+      <w:r>
+        <w:rPr>
+          <w:lang w:val="en-US"/>
+        </w:rPr>
+        <w:t xml:space="preserve">      </w:t>
+      </w:r>
+      <w:proofErr w:type="gramStart"/>
+      <w:r>
+        <w:rPr>
+          <w:lang w:val="en-US"/>
+        </w:rPr>
+        <w:t>delete[</w:t>
+      </w:r>
+      <w:proofErr w:type="gramEnd"/>
+      <w:r>
+        <w:rPr>
+          <w:lang w:val="en-US"/>
+        </w:rPr>
+        <w:t>] positions;</w:t>
+      </w:r>
+    </w:p>
+    <w:p>
+      <w:pPr>
+        <w:pStyle w:val="a3"/>
+        <w:spacing w:after="0" w:line="240" w:lineRule="auto"/>
+        <w:rPr>
+          <w:lang w:val="en-US"/>
+        </w:rPr>
+      </w:pPr>
+      <w:r>
+        <w:rPr>
+          <w:lang w:val="en-US"/>
+        </w:rPr>
+        <w:t xml:space="preserve">      return false;</w:t>
       </w:r>
       <w:bookmarkStart w:id="0" w:name="_GoBack"/>
       <w:bookmarkEnd w:id="0"/>
     </w:p>
     <w:p>
       <w:pPr>
+        <w:pStyle w:val="a3"/>
+        <w:spacing w:after="0" w:line="240" w:lineRule="auto"/>
+        <w:rPr>
+          <w:lang w:val="en-US"/>
+        </w:rPr>
+      </w:pPr>
+      <w:r>
+        <w:rPr>
+          <w:lang w:val="en-US"/>
+        </w:rPr>
+        <w:t>}</w:t>
+      </w:r>
+    </w:p>
+    <w:p>
+      <w:pPr>
+        <w:pStyle w:val="a3"/>
+        <w:numPr>
+          <w:ilvl w:val="0"/>
+          <w:numId w:val="1"/>
+        </w:numPr>
+        <w:spacing w:after="0" w:line="240" w:lineRule="auto"/>
+        <w:rPr>
+          <w:lang w:val="uk-UA"/>
+        </w:rPr>
+      </w:pPr>
+      <w:r>
+        <w:rPr>
+          <w:lang w:val="uk-UA"/>
+        </w:rPr>
+        <w:t xml:space="preserve">абстрактний </w:t>
+      </w:r>
+      <w:r>
+        <w:rPr>
+          <w:lang w:val="en-US"/>
+        </w:rPr>
+        <w:t>void</w:t>
+      </w:r>
+      <w:r>
+        <w:rPr>
+          <w:lang w:val="uk-UA"/>
+        </w:rPr>
+        <w:t xml:space="preserve"> </w:t>
+      </w:r>
+      <w:proofErr w:type="spellStart"/>
+      <w:r>
+        <w:rPr>
+          <w:lang w:val="en-US"/>
+        </w:rPr>
+        <w:t>getPossiblePositions</w:t>
+      </w:r>
+      <w:proofErr w:type="spellEnd"/>
+      <w:r>
+        <w:rPr>
+          <w:lang w:val="uk-UA"/>
+        </w:rPr>
+        <w:t>(</w:t>
+      </w:r>
+      <w:proofErr w:type="spellStart"/>
+      <w:r>
+        <w:rPr>
+          <w:lang w:val="en-US"/>
+        </w:rPr>
+        <w:t>ChessPosition</w:t>
+      </w:r>
+      <w:proofErr w:type="spellEnd"/>
+      <w:r>
+        <w:rPr>
+          <w:lang w:val="uk-UA"/>
+        </w:rPr>
+        <w:t>*</w:t>
+      </w:r>
+      <w:r>
+        <w:rPr>
+          <w:lang w:val="en-US"/>
+        </w:rPr>
+        <w:t>&amp;</w:t>
+      </w:r>
+      <w:r>
+        <w:rPr>
+          <w:lang w:val="uk-UA"/>
+        </w:rPr>
+        <w:t xml:space="preserve"> </w:t>
+      </w:r>
+      <w:r>
+        <w:rPr>
+          <w:lang w:val="en-US"/>
+        </w:rPr>
+        <w:t>positions</w:t>
+      </w:r>
+      <w:r>
+        <w:rPr>
+          <w:lang w:val="uk-UA"/>
+        </w:rPr>
+        <w:t xml:space="preserve">, </w:t>
+      </w:r>
+      <w:proofErr w:type="spellStart"/>
+      <w:r>
+        <w:rPr>
+          <w:lang w:val="en-US"/>
+        </w:rPr>
+        <w:t>int</w:t>
+      </w:r>
+      <w:proofErr w:type="spellEnd"/>
+      <w:r>
+        <w:rPr>
+          <w:lang w:val="uk-UA"/>
+        </w:rPr>
+        <w:t xml:space="preserve">&amp; </w:t>
+      </w:r>
+      <w:r>
+        <w:rPr>
+          <w:lang w:val="en-US"/>
+        </w:rPr>
+        <w:t>length</w:t>
+      </w:r>
+      <w:r>
+        <w:rPr>
+          <w:lang w:val="uk-UA"/>
+        </w:rPr>
+        <w:t>)</w:t>
+      </w:r>
+      <w:r>
+        <w:rPr>
+          <w:lang w:val="uk-UA"/>
+        </w:rPr>
+        <w:t>;</w:t>
+      </w:r>
+    </w:p>
+    <w:p>
+      <w:pPr>
+        <w:pStyle w:val="a3"/>
+        <w:numPr>
+          <w:ilvl w:val="0"/>
+          <w:numId w:val="1"/>
+        </w:numPr>
+        <w:spacing w:after="0" w:line="240" w:lineRule="auto"/>
+        <w:rPr>
+          <w:lang w:val="uk-UA"/>
+        </w:rPr>
+      </w:pPr>
+      <w:r>
+        <w:rPr>
+          <w:lang w:val="uk-UA"/>
+        </w:rPr>
+        <w:t xml:space="preserve">абстрактний </w:t>
+      </w:r>
+      <w:r>
+        <w:rPr>
+          <w:lang w:val="uk-UA"/>
+        </w:rPr>
+        <w:t>виведення на екран</w:t>
+      </w:r>
+      <w:r>
+        <w:rPr>
+          <w:lang w:val="uk-UA"/>
+        </w:rPr>
+        <w:t xml:space="preserve">  </w:t>
+      </w:r>
+      <w:r>
+        <w:rPr>
+          <w:lang w:val="en-US"/>
+        </w:rPr>
+        <w:t>void</w:t>
+      </w:r>
+      <w:r>
+        <w:rPr>
+          <w:lang w:val="uk-UA"/>
+        </w:rPr>
+        <w:t xml:space="preserve"> </w:t>
+      </w:r>
+      <w:r>
+        <w:rPr>
+          <w:lang w:val="en-US"/>
+        </w:rPr>
+        <w:t>show</w:t>
+      </w:r>
+      <w:r>
+        <w:rPr>
+          <w:lang w:val="uk-UA"/>
+        </w:rPr>
+        <w:t xml:space="preserve">() </w:t>
+      </w:r>
+      <w:r>
+        <w:rPr>
+          <w:lang w:val="uk-UA"/>
+        </w:rPr>
+        <w:t>.</w:t>
+      </w:r>
+    </w:p>
+    <w:p>
+      <w:pPr>
+        <w:spacing w:after="0" w:line="240" w:lineRule="auto"/>
         <w:rPr>
           <w:lang w:val="uk-UA"/>
         </w:rPr>
@@ -472,6 +1142,7 @@
     </w:p>
     <w:p>
       <w:pPr>
+        <w:spacing w:after="0" w:line="240" w:lineRule="auto"/>
         <w:rPr>
           <w:lang w:val="uk-UA"/>
         </w:rPr>
@@ -506,8 +1177,74 @@
         <w:rPr>
           <w:lang w:val="uk-UA"/>
         </w:rPr>
+        <w:t>,</w:t>
+      </w:r>
+      <w:r>
+        <w:rPr>
+          <w:rFonts w:ascii="Arial" w:hAnsi="Arial" w:cs="Arial"/>
+          <w:color w:val="222222"/>
+          <w:shd w:val="clear" w:color="auto" w:fill="FFFFFF"/>
+          <w:lang w:val="uk-UA"/>
+        </w:rPr>
+        <w:t xml:space="preserve"> </w:t>
+      </w:r>
+      <w:proofErr w:type="spellStart"/>
+      <w:r>
+        <w:rPr>
+          <w:rFonts w:ascii="Arial" w:hAnsi="Arial" w:cs="Arial"/>
+          <w:color w:val="222222"/>
+          <w:shd w:val="clear" w:color="auto" w:fill="FFFFFF"/>
+        </w:rPr>
+        <w:t>B</w:t>
+      </w:r>
+      <w:r>
+        <w:rPr>
+          <w:rFonts w:ascii="Arial" w:hAnsi="Arial" w:cs="Arial"/>
+          <w:color w:val="222222"/>
+          <w:shd w:val="clear" w:color="auto" w:fill="FFFFFF"/>
+        </w:rPr>
+        <w:t>ishop</w:t>
+      </w:r>
+      <w:proofErr w:type="spellEnd"/>
+      <w:r>
+        <w:rPr>
+          <w:lang w:val="uk-UA"/>
+        </w:rPr>
         <w:t xml:space="preserve">, </w:t>
       </w:r>
+      <w:proofErr w:type="spellStart"/>
+      <w:r>
+        <w:rPr>
+          <w:rFonts w:ascii="Arial" w:hAnsi="Arial" w:cs="Arial"/>
+          <w:color w:val="222222"/>
+          <w:shd w:val="clear" w:color="auto" w:fill="FFFFFF"/>
+        </w:rPr>
+        <w:t>K</w:t>
+      </w:r>
+      <w:r>
+        <w:rPr>
+          <w:rFonts w:ascii="Arial" w:hAnsi="Arial" w:cs="Arial"/>
+          <w:color w:val="222222"/>
+          <w:shd w:val="clear" w:color="auto" w:fill="FFFFFF"/>
+        </w:rPr>
+        <w:t>night</w:t>
+      </w:r>
+      <w:proofErr w:type="spellEnd"/>
+      <w:r>
+        <w:rPr>
+          <w:rFonts w:ascii="Arial" w:hAnsi="Arial" w:cs="Arial"/>
+          <w:color w:val="222222"/>
+          <w:shd w:val="clear" w:color="auto" w:fill="FFFFFF"/>
+          <w:lang w:val="uk-UA"/>
+        </w:rPr>
+        <w:t>,</w:t>
+      </w:r>
+      <w:r>
+        <w:rPr>
+          <w:lang w:val="uk-UA"/>
+        </w:rPr>
+        <w:t xml:space="preserve"> </w:t>
+      </w:r>
       <w:r>
         <w:rPr>
           <w:lang w:val="en-US"/>
@@ -525,6 +1262,38 @@
           <w:lang w:val="en-US"/>
         </w:rPr>
         <w:t>Queen</w:t>
+      </w:r>
+      <w:r>
+        <w:rPr>
+          <w:lang w:val="uk-UA"/>
+        </w:rPr>
+        <w:t xml:space="preserve">, </w:t>
+      </w:r>
+      <w:proofErr w:type="spellStart"/>
+      <w:r>
+        <w:rPr>
+          <w:rFonts w:ascii="Arial" w:hAnsi="Arial" w:cs="Arial"/>
+          <w:color w:val="222222"/>
+          <w:shd w:val="clear" w:color="auto" w:fill="FFFFFF"/>
+        </w:rPr>
+        <w:t>R</w:t>
+      </w:r>
+      <w:r>
+        <w:rPr>
+          <w:rFonts w:ascii="Arial" w:hAnsi="Arial" w:cs="Arial"/>
+          <w:color w:val="222222"/>
+          <w:shd w:val="clear" w:color="auto" w:fill="FFFFFF"/>
+        </w:rPr>
+        <w:t>ook</w:t>
+      </w:r>
+      <w:proofErr w:type="spellEnd"/>
+      <w:r>
+        <w:rPr>
+          <w:rFonts w:ascii="Arial" w:hAnsi="Arial" w:cs="Arial"/>
+          <w:color w:val="222222"/>
+          <w:shd w:val="clear" w:color="auto" w:fill="FFFFFF"/>
+        </w:rPr>
+        <w:t> </w:t>
       </w:r>
       <w:r>
         <w:rPr>
@@ -541,6 +1310,127 @@
     </w:sectPr>
   </w:body>
 </w:document>
+</file>
+
+<file path=word/numbering.xml><?xml version="1.0" encoding="utf-8"?>
+<w:numbering xmlns:wpc="http://schemas.microsoft.com/office/word/2010/wordprocessingCanvas" xmlns:cx="http://schemas.microsoft.com/office/drawing/2014/chartex" xmlns:mc="http://schemas.openxmlformats.org/markup-compatibility/2006" xmlns:o="urn:schemas-microsoft-com:office:office" xmlns:r="http://schemas.openxmlformats.org/officeDocument/2006/relationships" xmlns:m="http://schemas.openxmlformats.org/officeDocument/2006/math" xmlns:v="urn:schemas-microsoft-com:vml" xmlns:wp14="http://schemas.microsoft.com/office/word/2010/wordprocessingDrawing" xmlns:wp="http://schemas.openxmlformats.org/drawingml/2006/wordprocessingDrawing" xmlns:w10="urn:schemas-microsoft-com:office:word" xmlns:w="http://schemas.openxmlformats.org/wordprocessingml/2006/main" xmlns:w14="http://schemas.microsoft.com/office/word/2010/wordml" xmlns:w15="http://schemas.microsoft.com/office/word/2012/wordml" xmlns:w16se="http://schemas.microsoft.com/office/word/2015/wordml/symex" xmlns:wpg="http://schemas.microsoft.com/office/word/2010/wordprocessingGroup" xmlns:wpi="http://schemas.microsoft.com/office/word/2010/wordprocessingInk" xmlns:wne="http://schemas.microsoft.com/office/word/2006/wordml" xmlns:wps="http://schemas.microsoft.com/office/word/2010/wordprocessingShape" mc:Ignorable="w14 w15 w16se wp14">
+  <w:abstractNum w:abstractNumId="0" w15:restartNumberingAfterBreak="0">
+    <w:nsid w:val="50F03D5D"/>
+    <w:multiLevelType w:val="hybridMultilevel"/>
+    <w:tmpl w:val="C3261E4E"/>
+    <w:lvl w:ilvl="0" w:tplc="04190001">
+      <w:start w:val="1"/>
+      <w:numFmt w:val="bullet"/>
+      <w:lvlText w:val=""/>
+      <w:lvlJc w:val="left"/>
+      <w:pPr>
+        <w:ind w:left="720" w:hanging="360"/>
+      </w:pPr>
+      <w:rPr>
+        <w:rFonts w:ascii="Symbol" w:hAnsi="Symbol" w:hint="default"/>
+      </w:rPr>
+    </w:lvl>
+    <w:lvl w:ilvl="1" w:tplc="04190003" w:tentative="1">
+      <w:start w:val="1"/>
+      <w:numFmt w:val="bullet"/>
+      <w:lvlText w:val="o"/>
+      <w:lvlJc w:val="left"/>
+      <w:pPr>
+        <w:ind w:left="1440" w:hanging="360"/>
+      </w:pPr>
+      <w:rPr>
+        <w:rFonts w:ascii="Courier New" w:hAnsi="Courier New" w:cs="Courier New" w:hint="default"/>
+      </w:rPr>
+    </w:lvl>
+    <w:lvl w:ilvl="2" w:tplc="04190005" w:tentative="1">
+      <w:start w:val="1"/>
+      <w:numFmt w:val="bullet"/>
+      <w:lvlText w:val=""/>
+      <w:lvlJc w:val="left"/>
+      <w:pPr>
+        <w:ind w:left="2160" w:hanging="360"/>
+      </w:pPr>
+      <w:rPr>
+        <w:rFonts w:ascii="Wingdings" w:hAnsi="Wingdings" w:hint="default"/>
+      </w:rPr>
+    </w:lvl>
+    <w:lvl w:ilvl="3" w:tplc="04190001" w:tentative="1">
+      <w:start w:val="1"/>
+      <w:numFmt w:val="bullet"/>
+      <w:lvlText w:val=""/>
+      <w:lvlJc w:val="left"/>
+      <w:pPr>
+        <w:ind w:left="2880" w:hanging="360"/>
+      </w:pPr>
+      <w:rPr>
+        <w:rFonts w:ascii="Symbol" w:hAnsi="Symbol" w:hint="default"/>
+      </w:rPr>
+    </w:lvl>
+    <w:lvl w:ilvl="4" w:tplc="04190003" w:tentative="1">
+      <w:start w:val="1"/>
+      <w:numFmt w:val="bullet"/>
+      <w:lvlText w:val="o"/>
+      <w:lvlJc w:val="left"/>
+      <w:pPr>
+        <w:ind w:left="3600" w:hanging="360"/>
+      </w:pPr>
+      <w:rPr>
+        <w:rFonts w:ascii="Courier New" w:hAnsi="Courier New" w:cs="Courier New" w:hint="default"/>
+      </w:rPr>
+    </w:lvl>
+    <w:lvl w:ilvl="5" w:tplc="04190005" w:tentative="1">
+      <w:start w:val="1"/>
+      <w:numFmt w:val="bullet"/>
+      <w:lvlText w:val=""/>
+      <w:lvlJc w:val="left"/>
+      <w:pPr>
+        <w:ind w:left="4320" w:hanging="360"/>
+      </w:pPr>
+      <w:rPr>
+        <w:rFonts w:ascii="Wingdings" w:hAnsi="Wingdings" w:hint="default"/>
+      </w:rPr>
+    </w:lvl>
+    <w:lvl w:ilvl="6" w:tplc="04190001" w:tentative="1">
+      <w:start w:val="1"/>
+      <w:numFmt w:val="bullet"/>
+      <w:lvlText w:val=""/>
+      <w:lvlJc w:val="left"/>
+      <w:pPr>
+        <w:ind w:left="5040" w:hanging="360"/>
+      </w:pPr>
+      <w:rPr>
+        <w:rFonts w:ascii="Symbol" w:hAnsi="Symbol" w:hint="default"/>
+      </w:rPr>
+    </w:lvl>
+    <w:lvl w:ilvl="7" w:tplc="04190003" w:tentative="1">
+      <w:start w:val="1"/>
+      <w:numFmt w:val="bullet"/>
+      <w:lvlText w:val="o"/>
+      <w:lvlJc w:val="left"/>
+      <w:pPr>
+        <w:ind w:left="5760" w:hanging="360"/>
+      </w:pPr>
+      <w:rPr>
+        <w:rFonts w:ascii="Courier New" w:hAnsi="Courier New" w:cs="Courier New" w:hint="default"/>
+      </w:rPr>
+    </w:lvl>
+    <w:lvl w:ilvl="8" w:tplc="04190005" w:tentative="1">
+      <w:start w:val="1"/>
+      <w:numFmt w:val="bullet"/>
+      <w:lvlText w:val=""/>
+      <w:lvlJc w:val="left"/>
+      <w:pPr>
+        <w:ind w:left="6480" w:hanging="360"/>
+      </w:pPr>
+      <w:rPr>
+        <w:rFonts w:ascii="Wingdings" w:hAnsi="Wingdings" w:hint="default"/>
+      </w:rPr>
+    </w:lvl>
+  </w:abstractNum>
+  <w:num w:numId="1">
+    <w:abstractNumId w:val="0"/>
+  </w:num>
+</w:numbering>
 </file>
 
 <file path=word/styles.xml><?xml version="1.0" encoding="utf-8"?>
@@ -940,7 +1830,6 @@
   <w:style w:type="character" w:default="1" w:styleId="a0">
     <w:name w:val="Default Paragraph Font"/>
     <w:uiPriority w:val="1"/>
-    <w:semiHidden/>
     <w:unhideWhenUsed/>
   </w:style>
   <w:style w:type="table" w:default="1" w:styleId="a1">
@@ -963,6 +1852,17 @@
     <w:uiPriority w:val="99"/>
     <w:semiHidden/>
     <w:unhideWhenUsed/>
+  </w:style>
+  <w:style w:type="paragraph" w:styleId="a3">
+    <w:name w:val="List Paragraph"/>
+    <w:basedOn w:val="a"/>
+    <w:uiPriority w:val="34"/>
+    <w:qFormat/>
+    <w:rsid w:val="007824DF"/>
+    <w:pPr>
+      <w:ind w:left="720"/>
+      <w:contextualSpacing/>
+    </w:pPr>
   </w:style>
 </w:styles>
 </file>
